--- a/DOKUMENTACJA/Architektura.docx
+++ b/DOKUMENTACJA/Architektura.docx
@@ -36,15 +36,93 @@
         <w:t xml:space="preserve"> zdecydowaliśmy się na właśnie ten wzorzec. </w:t>
       </w:r>
       <w:r>
-        <w:t>Nasza aplikacja jest przeznaczona dla trenerów drużyn piłkarskich do kożystania podczas meczów do prowadzenia zapisów kacji is tatystyk. Aby nasz produkt spełniał swoje zadanie musiał przedewszystkim mieć czytelny i intuicyjny interfes użytkownika. A dzieki wykorzystaniu wzorca MVC  gdy tylko klient uznał iż użycie pewniej funkcjonalności jest dla niego prostsze przy innym ułożeniu elementów na ekranie moglismy szybko wprowadzić wymagane zmiany bez konieczności ingerowania w logikę aplikacji.</w:t>
+        <w:t xml:space="preserve">Nasza aplikacja jest przeznaczona dla trenerów drużyn piłkarskich do </w:t>
+      </w:r>
+      <w:r>
+        <w:t>korzystania</w:t>
+      </w:r>
+      <w:r>
+        <w:t xml:space="preserve"> podczas meczów do prowadzenia zapisów </w:t>
+      </w:r>
+      <w:r>
+        <w:t>akcji</w:t>
+      </w:r>
+      <w:r>
+        <w:t xml:space="preserve"> </w:t>
+      </w:r>
+      <w:r>
+        <w:t>i</w:t>
+      </w:r>
+      <w:r>
+        <w:t xml:space="preserve"> </w:t>
+      </w:r>
+      <w:r>
+        <w:t>statystyk</w:t>
+      </w:r>
+      <w:r>
+        <w:t xml:space="preserve">. Aby nasz produkt spełniał swoje zadanie musiał </w:t>
+      </w:r>
+      <w:r>
+        <w:t>przede wszystkim</w:t>
+      </w:r>
+      <w:r>
+        <w:t xml:space="preserve"> mieć czytelny i intuicyjny </w:t>
+      </w:r>
+      <w:r>
+        <w:t>interfejs</w:t>
+      </w:r>
+      <w:r>
+        <w:t xml:space="preserve"> użytkownika. A </w:t>
+      </w:r>
+      <w:r>
+        <w:t>dzięki</w:t>
+      </w:r>
+      <w:r>
+        <w:t xml:space="preserve"> wykorzystaniu wzorca </w:t>
+      </w:r>
+      <w:r>
+        <w:t>MVC, gdy</w:t>
+      </w:r>
+      <w:r>
+        <w:t xml:space="preserve"> tylko klient </w:t>
+      </w:r>
+      <w:r>
+        <w:t>uznał, iż</w:t>
+      </w:r>
+      <w:r>
+        <w:t xml:space="preserve"> użycie pewniej funkcjonalności jest dla niego prostsze przy innym ułożeniu elementów na ekranie </w:t>
+      </w:r>
+      <w:r>
+        <w:t>mogliśmy</w:t>
+      </w:r>
+      <w:r>
+        <w:t xml:space="preserve"> szybko wprowadzić wymagane zmiany bez konieczności ingerowania w logikę aplikacji.</w:t>
       </w:r>
     </w:p>
     <w:p>
       <w:r>
-        <w:t>Do utworzenia interfejsu użytkownika na platformie Java postanowiliśmy użyc JavaFX, technologia ta doskonale się wpasowała we wzorzec MVC. Wykorzystanie JavaFX pozwoliło na utworzyć przejrzysy i wygodny interfejs graficzny</w:t>
-      </w:r>
-      <w:r>
-        <w:t xml:space="preserve"> dzięki wbudowanym kontrokom.</w:t>
+        <w:t xml:space="preserve">Do utworzenia interfejsu użytkownika na platformie Java postanowiliśmy </w:t>
+      </w:r>
+      <w:r>
+        <w:t>użyć</w:t>
+      </w:r>
+      <w:r>
+        <w:t xml:space="preserve"> JavaFX, technologia ta doskonale się wpasowała we wzorzec MVC. Wykorzystanie JavaFX pozwoliło na utworzyć </w:t>
+      </w:r>
+      <w:r>
+        <w:t>przejrzysty</w:t>
+      </w:r>
+      <w:r>
+        <w:t xml:space="preserve"> i wygodny interfejs graficzny</w:t>
+      </w:r>
+      <w:r>
+        <w:t xml:space="preserve"> dzięki wbudowanym </w:t>
+      </w:r>
+      <w:r>
+        <w:t>kontrolkom</w:t>
+      </w:r>
+      <w:r>
+        <w:t>.</w:t>
       </w:r>
     </w:p>
     <w:p>
@@ -60,21 +138,99 @@
         </w:r>
       </w:hyperlink>
       <w:r>
-        <w:t>. Jest to serwis udostępniajacy bazy danych zarządzanych w systemie MySQL. Wybraliśmy ten serwis ponieważ udostepniał on możliwość zarządzania bazą danych poprzez webowe narzędzie phpMyAdmin, które pozwoliło nam w szybki i łatwy sposób modyfikować istniejacą baze danych poprzez intergejs graficzny. Ponieważ podczas tworzenia aplickaji doszło wielokrotnie do zmian w strukturze bazy danych było bardzo przydatną cechą przyśpieszającą tworzenie aplikacji. Druga istotną zaletą tego se</w:t>
+        <w:t xml:space="preserve">. Jest to serwis </w:t>
+      </w:r>
+      <w:r>
+        <w:t>udostępniający</w:t>
+      </w:r>
+      <w:r>
+        <w:t xml:space="preserve"> bazy danych zarządzanych w systemie MySQL. Wybraliśmy ten </w:t>
+      </w:r>
+      <w:r>
+        <w:t>serwis, ponieważ</w:t>
+      </w:r>
+      <w:r>
+        <w:t xml:space="preserve"> </w:t>
+      </w:r>
+      <w:r>
+        <w:t>udostępniał</w:t>
+      </w:r>
+      <w:r>
+        <w:t xml:space="preserve"> on możliwość zarządzania bazą danych poprzez webowe narzędzie phpMyAdmin, które pozwoliło nam w szybki i łatwy sposób modyfikować </w:t>
+      </w:r>
+      <w:r>
+        <w:t>istniejącą</w:t>
+      </w:r>
+      <w:r>
+        <w:t xml:space="preserve"> </w:t>
+      </w:r>
+      <w:r>
+        <w:t>bazę</w:t>
+      </w:r>
+      <w:r>
+        <w:t xml:space="preserve"> danych poprzez </w:t>
+      </w:r>
+      <w:r>
+        <w:t>interfejs</w:t>
+      </w:r>
+      <w:r>
+        <w:t xml:space="preserve"> graficzny. Ponieważ podczas tworzenia </w:t>
+      </w:r>
+      <w:r>
+        <w:t>aplikacji</w:t>
+      </w:r>
+      <w:r>
+        <w:t xml:space="preserve"> doszło wielokrotnie do zmian w strukturze bazy danych było bardzo przydatną cechą przyśpieszającą tworzenie aplikacji. Druga istotną zaletą tego se</w:t>
       </w:r>
       <w:r>
         <w:t>rwisu był</w:t>
       </w:r>
       <w:r>
-        <w:t xml:space="preserve"> nielimitowany czas istnienia bazy danych na serwerach</w:t>
-      </w:r>
-      <w:r>
-        <w:t xml:space="preserve"> dziękic zemu nasz produkt będzie mógł być w dalszym ciągu rozwijany.</w:t>
+        <w:t xml:space="preserve"> nielimitowany czas istnienia bazy danych na </w:t>
+      </w:r>
+      <w:r>
+        <w:t>serwerach, dzięki czemu</w:t>
+      </w:r>
+      <w:r>
+        <w:t xml:space="preserve"> nasz produkt będzie mógł być w dalszym ciągu rozwijany.</w:t>
       </w:r>
     </w:p>
     <w:p>
       <w:r>
-        <w:t>Do połączenia aplikacji desktopowej z zdalną bazą danych użylismy standardu Java Persistence API. Zdecydowaliśmy się na kożystanie z niego ponieważ pozwalał na pracę na automatycznie generowanych obiektach odwzorowujących encje i ich relacjie w bazie danych. Pozwoliło to zaoszczędzić wiele czasu  gdyż przy każdej zmianie w strukturze bazy danych, wszelkie zmiany były automatycznie wprowadzane do kodu aplikacji .</w:t>
+        <w:t xml:space="preserve">Do połączenia aplikacji desktopowej z zdalną bazą danych </w:t>
+      </w:r>
+      <w:r>
+        <w:t>użyliśmy</w:t>
+      </w:r>
+      <w:r>
+        <w:t xml:space="preserve"> standardu Java Persistence API. Zdecydowaliśmy się na </w:t>
+      </w:r>
+      <w:r>
+        <w:t>korzystanie</w:t>
+      </w:r>
+      <w:r>
+        <w:t xml:space="preserve"> z </w:t>
+      </w:r>
+      <w:r>
+        <w:t>niego, ponieważ</w:t>
+      </w:r>
+      <w:r>
+        <w:t xml:space="preserve"> pozwalał na pracę na automatycznie generowanych obiektach odwzorowujących encje i ich </w:t>
+      </w:r>
+      <w:r>
+        <w:t>relacje</w:t>
+      </w:r>
+      <w:r>
+        <w:t xml:space="preserve"> w bazie danych. Pozwoliło to zaoszczędzić wiele </w:t>
+      </w:r>
+      <w:r>
+        <w:t>czasu gdyż</w:t>
+      </w:r>
+      <w:r>
+        <w:t xml:space="preserve"> przy każdej zmianie w strukturze bazy danych, wszelkie zmiany były automatycznie wprowadzane do kodu </w:t>
+      </w:r>
+      <w:r>
+        <w:t>aplikacji.</w:t>
       </w:r>
     </w:p>
     <w:p>
@@ -82,36 +238,180 @@
         <w:t>W wersji aplikacji na urządzenia mobilne z systemem Android</w:t>
       </w:r>
       <w:r>
-        <w:t xml:space="preserve"> takzę zastosowalismy wzorzec MVC gdzyż tak samo uprościło a co za tym idzie przyśpieszyło pracę nad produktem. W wersji mobilnej aplikacji zdecydowaliśmy wykorzystać wbudowaną w system Android bazę danych zarządzaną przez SQLite. </w:t>
-      </w:r>
-      <w:r>
-        <w:t xml:space="preserve">Zdecydowalismy się na zastosowanie zdlanej bazy danych dla wersji desktopowej a lokalnej dla wersji mobilnej ze względu na inne docelowe zastosowanie ald obu tych aplikacji. </w:t>
+        <w:t xml:space="preserve"> </w:t>
+      </w:r>
+      <w:r>
+        <w:t>także</w:t>
+      </w:r>
+      <w:r>
+        <w:t xml:space="preserve"> </w:t>
+      </w:r>
+      <w:r>
+        <w:t>zastosowaliśmy</w:t>
+      </w:r>
+      <w:r>
+        <w:t xml:space="preserve"> wzorzec MVC </w:t>
+      </w:r>
+      <w:r>
+        <w:t>gdyż</w:t>
+      </w:r>
+      <w:r>
+        <w:t xml:space="preserve"> tak samo uprościło a co za tym idzie przyśpieszyło pracę nad produktem. W wersji mobilnej aplikacji zdecydowaliśmy wykorzystać wbudowaną w system Android bazę danych zarządzaną przez SQLite. </w:t>
+      </w:r>
+      <w:r>
+        <w:t>Zdecydowaliśmy</w:t>
+      </w:r>
+      <w:r>
+        <w:t xml:space="preserve"> się na zastosowanie </w:t>
+      </w:r>
+      <w:r>
+        <w:t>zdalnej</w:t>
+      </w:r>
+      <w:r>
+        <w:t xml:space="preserve"> bazy danych dla wersji desktopowej a lokalnej dla wersji mobilnej ze względu na inne docelowe zastosowanie </w:t>
+      </w:r>
+      <w:r>
+        <w:t>dla</w:t>
+      </w:r>
+      <w:r>
+        <w:t xml:space="preserve"> obu tych aplikacji. </w:t>
       </w:r>
     </w:p>
     <w:p>
       <w:r>
-        <w:t xml:space="preserve">Wersja mobilna została zaprojektopwana dla szybkiego wprowadzania akcji do systemu za pomoca jak najmniejszej ilości kliknięc i w jak najmniejszym czasie, gdzyż jak wiadomo podczas meczu co chwilę ma miejsce wazna sytuacja. Dzięki skondensowanemu interfejsowi i wbudowanej w system Android możliwości rozpoznawania mowy udało nam się stworzyć aplikację  wkóra w szybki sposób rejestruje zdarzenia i komentarze do nich i zapisuje je do lokalnej bazy danych dzięki czemu nagły brak dostepu do Internetu podczas meczu nie ma wpływu na wydajność aplikacji. </w:t>
+        <w:t xml:space="preserve">Wersja mobilna została </w:t>
+      </w:r>
+      <w:r>
+        <w:t>zaprojektowana</w:t>
+      </w:r>
+      <w:r>
+        <w:t xml:space="preserve"> dla szybkiego wprowadzania akcji do systemu za </w:t>
+      </w:r>
+      <w:r>
+        <w:t>pomocą</w:t>
+      </w:r>
+      <w:r>
+        <w:t xml:space="preserve"> jak najmniejszej ilości </w:t>
+      </w:r>
+      <w:r>
+        <w:t>kliknięć</w:t>
+      </w:r>
+      <w:r>
+        <w:t xml:space="preserve"> i w jak najmniejszym czasie, </w:t>
+      </w:r>
+      <w:r>
+        <w:t>gdyż</w:t>
+      </w:r>
+      <w:r>
+        <w:t xml:space="preserve"> jak wiadomo podczas </w:t>
+      </w:r>
+      <w:r>
+        <w:t>meczu, co</w:t>
+      </w:r>
+      <w:r>
+        <w:t xml:space="preserve"> chwilę ma miejsce </w:t>
+      </w:r>
+      <w:r>
+        <w:t>ważna</w:t>
+      </w:r>
+      <w:r>
+        <w:t xml:space="preserve"> sytuacja. </w:t>
+      </w:r>
+      <w:r>
+        <w:t xml:space="preserve">Dzięki skondensowanemu interfejsowi i wbudowanej w system Android możliwości rozpoznawania mowy udało nam się stworzyć aplikację, która w szybki sposób rejestruje zdarzenia i komentarze do nich i zapisuje je do lokalnej bazy danych, dzięki czemu nagły brak dostępu do Internetu podczas meczu nie ma wpływu na wydajność aplikacji. </w:t>
       </w:r>
     </w:p>
     <w:p>
       <w:r>
-        <w:t xml:space="preserve">Natomiast wersja desktopowa aplikacji została zaprojaktowana do wykorzystania podczas treningów druzyny. Interfejs został dostosowany do możliwości komputerów osobistych nie kłądąc tak duzego nacisku na szybkość wpisywania danych. Jednakże podczas meczy treningowych, zawodnicy obu drużyn są de facto zawodnikami jednaj drużyny klubowej przezco wymagana jest możliwość śledzenia </w:t>
+        <w:t xml:space="preserve">Natomiast wersja desktopowa aplikacji została </w:t>
+      </w:r>
+      <w:r>
+        <w:t>zaprojektowana</w:t>
+      </w:r>
+      <w:r>
+        <w:t xml:space="preserve"> do wykorzystania podczas treningów </w:t>
+      </w:r>
+      <w:r>
+        <w:t>drużyny</w:t>
+      </w:r>
+      <w:r>
+        <w:t xml:space="preserve">. Interfejs został dostosowany do możliwości komputerów osobistych nie </w:t>
+      </w:r>
+      <w:r>
+        <w:t>kładąc</w:t>
+      </w:r>
+      <w:r>
+        <w:t xml:space="preserve"> tak </w:t>
+      </w:r>
+      <w:r>
+        <w:t>dużego</w:t>
+      </w:r>
+      <w:r>
+        <w:t xml:space="preserve"> nacisku na szybkość wpisywania danych. Jednakże podczas meczy treningowych, zawodnicy obu drużyn są de facto zawodnikami jednaj drużyny </w:t>
+      </w:r>
+      <w:r>
+        <w:t>klubowej, przez co</w:t>
+      </w:r>
+      <w:r>
+        <w:t xml:space="preserve"> wymagana jest możliwość </w:t>
       </w:r>
       <w:r>
         <w:lastRenderedPageBreak/>
-        <w:t>statystyk obu drużyn z osobna. Umożliwi to stworzenie dokładniejszej bazy danych, z której będzie można wywnioskować jacy zawodnicy graja lepiej ze sobą, a którzy mają większe problemy z dogadaniem się podczas gry. Jednakże wprowadzanie statystyk dla dwóch drużyn jednocześnie przez jedną osobę ejst niewykonalne zdecydowaliśmy się na zastosowanie zdalnej bazy danych przechowującej dane z treningów drużyny do której dostęp będzie mogło mieć wiele urządzeń. Dzięki temu będzie można podzielić zadanie wprowadzania statystyk dla drużyn na dwie i więcej osób a mimo to wszystkie te dane będą przechowywane w jednym miejscu. Dzięki temu trener będzie mógł dokłądnie przestudiowac wyniki meczu w późniejszym czasie. Dodatkowym atutem tego rozwiązania jest ić z racji na większą liczbę meczy treningowych niż rzeczywistych rozgrywek klubowych dane treningowe będą znacznie obszerniejsze. Dzięki znacznie większym rozmiarom monitorów komputerów niż ekranów urządzeń mobilnych będzie możliwe czytelne tworzenia wykresó</w:t>
-      </w:r>
-      <w:r>
-        <w:fldChar w:fldCharType="begin"/>
-      </w:r>
-      <w:r>
-        <w:instrText xml:space="preserve"> LISTNUM </w:instrText>
-      </w:r>
-      <w:r>
-        <w:fldChar w:fldCharType="end"/>
-      </w:r>
-      <w:r>
-        <w:t xml:space="preserve">  z treningów.</w:t>
+        <w:t xml:space="preserve">śledzenia </w:t>
+      </w:r>
+      <w:r>
+        <w:t xml:space="preserve">statystyk obu drużyn z osobna. Umożliwi to stworzenie dokładniejszej bazy danych, z której będzie można </w:t>
+      </w:r>
+      <w:r>
+        <w:t>wywnioskować, jacy</w:t>
+      </w:r>
+      <w:r>
+        <w:t xml:space="preserve"> zawodnicy </w:t>
+      </w:r>
+      <w:r>
+        <w:t>grają</w:t>
+      </w:r>
+      <w:r>
+        <w:t xml:space="preserve"> lepiej ze sobą, a którzy mają większe problemy z dogadaniem się podczas gry. Jednakże wprowadzanie statystyk dla dwóch drużyn jednocześnie przez jedną osobę </w:t>
+      </w:r>
+      <w:r>
+        <w:t>jest</w:t>
+      </w:r>
+      <w:r>
+        <w:t xml:space="preserve"> niewykonalne zdecydowaliśmy się na zastosowanie zdalnej bazy danych przechowującej dane z treningów </w:t>
+      </w:r>
+      <w:r>
+        <w:t>drużyny, do której</w:t>
+      </w:r>
+      <w:r>
+        <w:t xml:space="preserve"> dostęp będzie mogło mieć wiele urządzeń. Dzięki temu będzie można podzielić zadanie wprowadzania statystyk dla drużyn na dwie i więcej osób a mimo to wszystkie te dane będą przechowywane w jednym miejscu. Dzięki temu trener będzie mógł </w:t>
+      </w:r>
+      <w:r>
+        <w:t>dokładnie</w:t>
+      </w:r>
+      <w:r>
+        <w:t xml:space="preserve"> </w:t>
+      </w:r>
+      <w:r>
+        <w:t>przestudiować</w:t>
+      </w:r>
+      <w:r>
+        <w:t xml:space="preserve"> wyniki meczu w późniejszym czasie. Dodatkowym atutem tego rozwiązania </w:t>
+      </w:r>
+      <w:r>
+        <w:t>jest, iż</w:t>
+      </w:r>
+      <w:r>
+        <w:t xml:space="preserve"> z racji na większą liczbę meczy treningowych niż rzeczywistych rozgrywek klubowych dane treningowe będą znacznie obszerniejsze. Dzięki znacznie większym rozmiarom monitorów komputerów niż ekranów urządzeń mobilnych będzie możliwe czytelne tworzenia </w:t>
+      </w:r>
+      <w:r>
+        <w:t>wykresów z</w:t>
+      </w:r>
+      <w:r>
+        <w:t xml:space="preserve"> treningów.</w:t>
+      </w:r>
+      <w:r>
+        <w:t xml:space="preserve"> Jednakże oba interfejsy zostały tak zaprojektowane by w przyszłości, jeśli pojawi się potrzeba synchronizacji baz danych z obu wersji aplikacji możliwa była rozbudowa ich o tę nową funkcjonalność.</w:t>
       </w:r>
     </w:p>
     <w:sectPr>

--- a/DOKUMENTACJA/Architektura.docx
+++ b/DOKUMENTACJA/Architektura.docx
@@ -1,6 +1,6 @@
 
 <file path=word/document.xml><?xml version="1.0" encoding="utf-8"?>
-<w:document xmlns:ve="http://schemas.openxmlformats.org/markup-compatibility/2006" xmlns:o="urn:schemas-microsoft-com:office:office" xmlns:r="http://schemas.openxmlformats.org/officeDocument/2006/relationships" xmlns:m="http://schemas.openxmlformats.org/officeDocument/2006/math" xmlns:v="urn:schemas-microsoft-com:vml" xmlns:wp="http://schemas.openxmlformats.org/drawingml/2006/wordprocessingDrawing" xmlns:w10="urn:schemas-microsoft-com:office:word" xmlns:w="http://schemas.openxmlformats.org/wordprocessingml/2006/main" xmlns:wne="http://schemas.microsoft.com/office/word/2006/wordml">
+<w:document xmlns:wpc="http://schemas.microsoft.com/office/word/2010/wordprocessingCanvas" xmlns:mc="http://schemas.openxmlformats.org/markup-compatibility/2006" xmlns:o="urn:schemas-microsoft-com:office:office" xmlns:r="http://schemas.openxmlformats.org/officeDocument/2006/relationships" xmlns:m="http://schemas.openxmlformats.org/officeDocument/2006/math" xmlns:v="urn:schemas-microsoft-com:vml" xmlns:wp14="http://schemas.microsoft.com/office/word/2010/wordprocessingDrawing" xmlns:wp="http://schemas.openxmlformats.org/drawingml/2006/wordprocessingDrawing" xmlns:w10="urn:schemas-microsoft-com:office:word" xmlns:w="http://schemas.openxmlformats.org/wordprocessingml/2006/main" xmlns:w14="http://schemas.microsoft.com/office/word/2010/wordml" xmlns:w15="http://schemas.microsoft.com/office/word/2012/wordml" xmlns:wpg="http://schemas.microsoft.com/office/word/2010/wordprocessingGroup" xmlns:wpi="http://schemas.microsoft.com/office/word/2010/wordprocessingInk" xmlns:wne="http://schemas.microsoft.com/office/word/2006/wordml" xmlns:wps="http://schemas.microsoft.com/office/word/2010/wordprocessingShape" mc:Ignorable="w14 w15 wp14">
   <w:body>
     <w:p>
       <w:r>
@@ -129,7 +129,7 @@
       <w:r>
         <w:t xml:space="preserve">Baza danych została umieszczona na darmowym serwerze </w:t>
       </w:r>
-      <w:hyperlink r:id="rId5" w:history="1">
+      <w:hyperlink r:id="rId4" w:history="1">
         <w:r>
           <w:rPr>
             <w:rStyle w:val="Hipercze"/>
@@ -180,7 +180,19 @@
         <w:t>aplikacji</w:t>
       </w:r>
       <w:r>
-        <w:t xml:space="preserve"> doszło wielokrotnie do zmian w strukturze bazy danych było bardzo przydatną cechą przyśpieszającą tworzenie aplikacji. Druga istotną zaletą tego se</w:t>
+        <w:t xml:space="preserve"> doszło wielokrotnie do zmian w strukturze bazy danych było</w:t>
+      </w:r>
+      <w:r>
+        <w:t xml:space="preserve"> to</w:t>
+      </w:r>
+      <w:r>
+        <w:t xml:space="preserve"> bardzo przydatną cechą przyśpiesz</w:t>
+      </w:r>
+      <w:r>
+        <w:t>ającą tworzenie aplikacji. Drugą</w:t>
+      </w:r>
+      <w:r>
+        <w:t xml:space="preserve"> istotną zaletą tego se</w:t>
       </w:r>
       <w:r>
         <w:t>rwisu był</w:t>
@@ -402,7 +414,7 @@
         <w:t>jest, iż</w:t>
       </w:r>
       <w:r>
-        <w:t xml:space="preserve"> z racji na większą liczbę meczy treningowych niż rzeczywistych rozgrywek klubowych dane treningowe będą znacznie obszerniejsze. Dzięki znacznie większym rozmiarom monitorów komputerów niż ekranów urządzeń mobilnych będzie możliwe czytelne tworzenia </w:t>
+        <w:t xml:space="preserve"> z racji na większą liczbę meczy treningowych niż rzeczywistych rozgrywek klubowych dane treningowe będą znacznie obszerniejsze. Dzięki znacznie większym rozmiarom monitorów niż ekranów urządzeń mobilnych będzie możliwe czytelne tworzenia </w:t>
       </w:r>
       <w:r>
         <w:t>wykresów z</w:t>
@@ -411,8 +423,13 @@
         <w:t xml:space="preserve"> treningów.</w:t>
       </w:r>
       <w:r>
-        <w:t xml:space="preserve"> Jednakże oba interfejsy zostały tak zaprojektowane by w przyszłości, jeśli pojawi się potrzeba synchronizacji baz danych z obu wersji aplikacji możliwa była rozbudowa ich o tę nową funkcjonalność.</w:t>
-      </w:r>
+        <w:t xml:space="preserve"> </w:t>
+      </w:r>
+      <w:bookmarkStart w:id="0" w:name="_GoBack"/>
+      <w:r>
+        <w:t>Jednakże oba interfejsy zostały tak zaprojektowane by w przyszłości, jeśli pojawi się potrzeba synchronizacji baz danych z obu wersji aplikacji możliwa była rozbudowa ich o tę nową funkcjonalność.</w:t>
+      </w:r>
+      <w:bookmarkEnd w:id="0"/>
     </w:p>
     <w:sectPr>
       <w:pgSz w:w="11906" w:h="16838"/>
@@ -424,12 +441,8 @@
 </w:document>
 </file>
 
-<file path=word/numbering.xml><?xml version="1.0" encoding="utf-8"?>
-<w:numbering xmlns:ve="http://schemas.openxmlformats.org/markup-compatibility/2006" xmlns:o="urn:schemas-microsoft-com:office:office" xmlns:r="http://schemas.openxmlformats.org/officeDocument/2006/relationships" xmlns:m="http://schemas.openxmlformats.org/officeDocument/2006/math" xmlns:v="urn:schemas-microsoft-com:vml" xmlns:wp="http://schemas.openxmlformats.org/drawingml/2006/wordprocessingDrawing" xmlns:w10="urn:schemas-microsoft-com:office:word" xmlns:w="http://schemas.openxmlformats.org/wordprocessingml/2006/main" xmlns:wne="http://schemas.microsoft.com/office/word/2006/wordml"/>
-</file>
-
 <file path=word/styles.xml><?xml version="1.0" encoding="utf-8"?>
-<w:styles xmlns:r="http://schemas.openxmlformats.org/officeDocument/2006/relationships" xmlns:w="http://schemas.openxmlformats.org/wordprocessingml/2006/main">
+<w:styles xmlns:mc="http://schemas.openxmlformats.org/markup-compatibility/2006" xmlns:r="http://schemas.openxmlformats.org/officeDocument/2006/relationships" xmlns:w="http://schemas.openxmlformats.org/wordprocessingml/2006/main" xmlns:w14="http://schemas.microsoft.com/office/word/2010/wordml" xmlns:w15="http://schemas.microsoft.com/office/word/2012/wordml" mc:Ignorable="w14 w15">
   <w:docDefaults>
     <w:rPrDefault>
       <w:rPr>
@@ -445,144 +458,378 @@
       </w:pPr>
     </w:pPrDefault>
   </w:docDefaults>
-  <w:latentStyles w:defLockedState="0" w:defUIPriority="99" w:defSemiHidden="1" w:defUnhideWhenUsed="1" w:defQFormat="0" w:count="267">
-    <w:lsdException w:name="Normal" w:semiHidden="0" w:uiPriority="0" w:unhideWhenUsed="0" w:qFormat="1"/>
-    <w:lsdException w:name="heading 1" w:semiHidden="0" w:uiPriority="9" w:unhideWhenUsed="0" w:qFormat="1"/>
-    <w:lsdException w:name="heading 2" w:uiPriority="9" w:qFormat="1"/>
-    <w:lsdException w:name="heading 3" w:uiPriority="9" w:qFormat="1"/>
-    <w:lsdException w:name="heading 4" w:uiPriority="9" w:qFormat="1"/>
-    <w:lsdException w:name="heading 5" w:uiPriority="9" w:qFormat="1"/>
-    <w:lsdException w:name="heading 6" w:uiPriority="9" w:qFormat="1"/>
-    <w:lsdException w:name="heading 7" w:uiPriority="9" w:qFormat="1"/>
-    <w:lsdException w:name="heading 8" w:uiPriority="9" w:qFormat="1"/>
-    <w:lsdException w:name="heading 9" w:uiPriority="9" w:qFormat="1"/>
-    <w:lsdException w:name="toc 1" w:uiPriority="39"/>
-    <w:lsdException w:name="toc 2" w:uiPriority="39"/>
-    <w:lsdException w:name="toc 3" w:uiPriority="39"/>
-    <w:lsdException w:name="toc 4" w:uiPriority="39"/>
-    <w:lsdException w:name="toc 5" w:uiPriority="39"/>
-    <w:lsdException w:name="toc 6" w:uiPriority="39"/>
-    <w:lsdException w:name="toc 7" w:uiPriority="39"/>
-    <w:lsdException w:name="toc 8" w:uiPriority="39"/>
-    <w:lsdException w:name="toc 9" w:uiPriority="39"/>
-    <w:lsdException w:name="caption" w:uiPriority="35" w:qFormat="1"/>
-    <w:lsdException w:name="Title" w:semiHidden="0" w:uiPriority="10" w:unhideWhenUsed="0" w:qFormat="1"/>
-    <w:lsdException w:name="Default Paragraph Font" w:uiPriority="1"/>
-    <w:lsdException w:name="Subtitle" w:semiHidden="0" w:uiPriority="11" w:unhideWhenUsed="0" w:qFormat="1"/>
-    <w:lsdException w:name="Strong" w:semiHidden="0" w:uiPriority="22" w:unhideWhenUsed="0" w:qFormat="1"/>
-    <w:lsdException w:name="Emphasis" w:semiHidden="0" w:uiPriority="20" w:unhideWhenUsed="0" w:qFormat="1"/>
-    <w:lsdException w:name="Table Grid" w:semiHidden="0" w:uiPriority="59" w:unhideWhenUsed="0"/>
-    <w:lsdException w:name="Placeholder Text" w:unhideWhenUsed="0"/>
-    <w:lsdException w:name="No Spacing" w:semiHidden="0" w:uiPriority="1" w:unhideWhenUsed="0" w:qFormat="1"/>
-    <w:lsdException w:name="Light Shading" w:semiHidden="0" w:uiPriority="60" w:unhideWhenUsed="0"/>
-    <w:lsdException w:name="Light List" w:semiHidden="0" w:uiPriority="61" w:unhideWhenUsed="0"/>
-    <w:lsdException w:name="Light Grid" w:semiHidden="0" w:uiPriority="62" w:unhideWhenUsed="0"/>
-    <w:lsdException w:name="Medium Shading 1" w:semiHidden="0" w:uiPriority="63" w:unhideWhenUsed="0"/>
-    <w:lsdException w:name="Medium Shading 2" w:semiHidden="0" w:uiPriority="64" w:unhideWhenUsed="0"/>
-    <w:lsdException w:name="Medium List 1" w:semiHidden="0" w:uiPriority="65" w:unhideWhenUsed="0"/>
-    <w:lsdException w:name="Medium List 2" w:semiHidden="0" w:uiPriority="66" w:unhideWhenUsed="0"/>
-    <w:lsdException w:name="Medium Grid 1" w:semiHidden="0" w:uiPriority="67" w:unhideWhenUsed="0"/>
-    <w:lsdException w:name="Medium Grid 2" w:semiHidden="0" w:uiPriority="68" w:unhideWhenUsed="0"/>
-    <w:lsdException w:name="Medium Grid 3" w:semiHidden="0" w:uiPriority="69" w:unhideWhenUsed="0"/>
-    <w:lsdException w:name="Dark List" w:semiHidden="0" w:uiPriority="70" w:unhideWhenUsed="0"/>
-    <w:lsdException w:name="Colorful Shading" w:semiHidden="0" w:uiPriority="71" w:unhideWhenUsed="0"/>
-    <w:lsdException w:name="Colorful List" w:semiHidden="0" w:uiPriority="72" w:unhideWhenUsed="0"/>
-    <w:lsdException w:name="Colorful Grid" w:semiHidden="0" w:uiPriority="73" w:unhideWhenUsed="0"/>
-    <w:lsdException w:name="Light Shading Accent 1" w:semiHidden="0" w:uiPriority="60" w:unhideWhenUsed="0"/>
-    <w:lsdException w:name="Light List Accent 1" w:semiHidden="0" w:uiPriority="61" w:unhideWhenUsed="0"/>
-    <w:lsdException w:name="Light Grid Accent 1" w:semiHidden="0" w:uiPriority="62" w:unhideWhenUsed="0"/>
-    <w:lsdException w:name="Medium Shading 1 Accent 1" w:semiHidden="0" w:uiPriority="63" w:unhideWhenUsed="0"/>
-    <w:lsdException w:name="Medium Shading 2 Accent 1" w:semiHidden="0" w:uiPriority="64" w:unhideWhenUsed="0"/>
-    <w:lsdException w:name="Medium List 1 Accent 1" w:semiHidden="0" w:uiPriority="65" w:unhideWhenUsed="0"/>
-    <w:lsdException w:name="Revision" w:unhideWhenUsed="0"/>
-    <w:lsdException w:name="List Paragraph" w:semiHidden="0" w:uiPriority="34" w:unhideWhenUsed="0" w:qFormat="1"/>
-    <w:lsdException w:name="Quote" w:semiHidden="0" w:uiPriority="29" w:unhideWhenUsed="0" w:qFormat="1"/>
-    <w:lsdException w:name="Intense Quote" w:semiHidden="0" w:uiPriority="30" w:unhideWhenUsed="0" w:qFormat="1"/>
-    <w:lsdException w:name="Medium List 2 Accent 1" w:semiHidden="0" w:uiPriority="66" w:unhideWhenUsed="0"/>
-    <w:lsdException w:name="Medium Grid 1 Accent 1" w:semiHidden="0" w:uiPriority="67" w:unhideWhenUsed="0"/>
-    <w:lsdException w:name="Medium Grid 2 Accent 1" w:semiHidden="0" w:uiPriority="68" w:unhideWhenUsed="0"/>
-    <w:lsdException w:name="Medium Grid 3 Accent 1" w:semiHidden="0" w:uiPriority="69" w:unhideWhenUsed="0"/>
-    <w:lsdException w:name="Dark List Accent 1" w:semiHidden="0" w:uiPriority="70" w:unhideWhenUsed="0"/>
-    <w:lsdException w:name="Colorful Shading Accent 1" w:semiHidden="0" w:uiPriority="71" w:unhideWhenUsed="0"/>
-    <w:lsdException w:name="Colorful List Accent 1" w:semiHidden="0" w:uiPriority="72" w:unhideWhenUsed="0"/>
-    <w:lsdException w:name="Colorful Grid Accent 1" w:semiHidden="0" w:uiPriority="73" w:unhideWhenUsed="0"/>
-    <w:lsdException w:name="Light Shading Accent 2" w:semiHidden="0" w:uiPriority="60" w:unhideWhenUsed="0"/>
-    <w:lsdException w:name="Light List Accent 2" w:semiHidden="0" w:uiPriority="61" w:unhideWhenUsed="0"/>
-    <w:lsdException w:name="Light Grid Accent 2" w:semiHidden="0" w:uiPriority="62" w:unhideWhenUsed="0"/>
-    <w:lsdException w:name="Medium Shading 1 Accent 2" w:semiHidden="0" w:uiPriority="63" w:unhideWhenUsed="0"/>
-    <w:lsdException w:name="Medium Shading 2 Accent 2" w:semiHidden="0" w:uiPriority="64" w:unhideWhenUsed="0"/>
-    <w:lsdException w:name="Medium List 1 Accent 2" w:semiHidden="0" w:uiPriority="65" w:unhideWhenUsed="0"/>
-    <w:lsdException w:name="Medium List 2 Accent 2" w:semiHidden="0" w:uiPriority="66" w:unhideWhenUsed="0"/>
-    <w:lsdException w:name="Medium Grid 1 Accent 2" w:semiHidden="0" w:uiPriority="67" w:unhideWhenUsed="0"/>
-    <w:lsdException w:name="Medium Grid 2 Accent 2" w:semiHidden="0" w:uiPriority="68" w:unhideWhenUsed="0"/>
-    <w:lsdException w:name="Medium Grid 3 Accent 2" w:semiHidden="0" w:uiPriority="69" w:unhideWhenUsed="0"/>
-    <w:lsdException w:name="Dark List Accent 2" w:semiHidden="0" w:uiPriority="70" w:unhideWhenUsed="0"/>
-    <w:lsdException w:name="Colorful Shading Accent 2" w:semiHidden="0" w:uiPriority="71" w:unhideWhenUsed="0"/>
-    <w:lsdException w:name="Colorful List Accent 2" w:semiHidden="0" w:uiPriority="72" w:unhideWhenUsed="0"/>
-    <w:lsdException w:name="Colorful Grid Accent 2" w:semiHidden="0" w:uiPriority="73" w:unhideWhenUsed="0"/>
-    <w:lsdException w:name="Light Shading Accent 3" w:semiHidden="0" w:uiPriority="60" w:unhideWhenUsed="0"/>
-    <w:lsdException w:name="Light List Accent 3" w:semiHidden="0" w:uiPriority="61" w:unhideWhenUsed="0"/>
-    <w:lsdException w:name="Light Grid Accent 3" w:semiHidden="0" w:uiPriority="62" w:unhideWhenUsed="0"/>
-    <w:lsdException w:name="Medium Shading 1 Accent 3" w:semiHidden="0" w:uiPriority="63" w:unhideWhenUsed="0"/>
-    <w:lsdException w:name="Medium Shading 2 Accent 3" w:semiHidden="0" w:uiPriority="64" w:unhideWhenUsed="0"/>
-    <w:lsdException w:name="Medium List 1 Accent 3" w:semiHidden="0" w:uiPriority="65" w:unhideWhenUsed="0"/>
-    <w:lsdException w:name="Medium List 2 Accent 3" w:semiHidden="0" w:uiPriority="66" w:unhideWhenUsed="0"/>
-    <w:lsdException w:name="Medium Grid 1 Accent 3" w:semiHidden="0" w:uiPriority="67" w:unhideWhenUsed="0"/>
-    <w:lsdException w:name="Medium Grid 2 Accent 3" w:semiHidden="0" w:uiPriority="68" w:unhideWhenUsed="0"/>
-    <w:lsdException w:name="Medium Grid 3 Accent 3" w:semiHidden="0" w:uiPriority="69" w:unhideWhenUsed="0"/>
-    <w:lsdException w:name="Dark List Accent 3" w:semiHidden="0" w:uiPriority="70" w:unhideWhenUsed="0"/>
-    <w:lsdException w:name="Colorful Shading Accent 3" w:semiHidden="0" w:uiPriority="71" w:unhideWhenUsed="0"/>
-    <w:lsdException w:name="Colorful List Accent 3" w:semiHidden="0" w:uiPriority="72" w:unhideWhenUsed="0"/>
-    <w:lsdException w:name="Colorful Grid Accent 3" w:semiHidden="0" w:uiPriority="73" w:unhideWhenUsed="0"/>
-    <w:lsdException w:name="Light Shading Accent 4" w:semiHidden="0" w:uiPriority="60" w:unhideWhenUsed="0"/>
-    <w:lsdException w:name="Light List Accent 4" w:semiHidden="0" w:uiPriority="61" w:unhideWhenUsed="0"/>
-    <w:lsdException w:name="Light Grid Accent 4" w:semiHidden="0" w:uiPriority="62" w:unhideWhenUsed="0"/>
-    <w:lsdException w:name="Medium Shading 1 Accent 4" w:semiHidden="0" w:uiPriority="63" w:unhideWhenUsed="0"/>
-    <w:lsdException w:name="Medium Shading 2 Accent 4" w:semiHidden="0" w:uiPriority="64" w:unhideWhenUsed="0"/>
-    <w:lsdException w:name="Medium List 1 Accent 4" w:semiHidden="0" w:uiPriority="65" w:unhideWhenUsed="0"/>
-    <w:lsdException w:name="Medium List 2 Accent 4" w:semiHidden="0" w:uiPriority="66" w:unhideWhenUsed="0"/>
-    <w:lsdException w:name="Medium Grid 1 Accent 4" w:semiHidden="0" w:uiPriority="67" w:unhideWhenUsed="0"/>
-    <w:lsdException w:name="Medium Grid 2 Accent 4" w:semiHidden="0" w:uiPriority="68" w:unhideWhenUsed="0"/>
-    <w:lsdException w:name="Medium Grid 3 Accent 4" w:semiHidden="0" w:uiPriority="69" w:unhideWhenUsed="0"/>
-    <w:lsdException w:name="Dark List Accent 4" w:semiHidden="0" w:uiPriority="70" w:unhideWhenUsed="0"/>
-    <w:lsdException w:name="Colorful Shading Accent 4" w:semiHidden="0" w:uiPriority="71" w:unhideWhenUsed="0"/>
-    <w:lsdException w:name="Colorful List Accent 4" w:semiHidden="0" w:uiPriority="72" w:unhideWhenUsed="0"/>
-    <w:lsdException w:name="Colorful Grid Accent 4" w:semiHidden="0" w:uiPriority="73" w:unhideWhenUsed="0"/>
-    <w:lsdException w:name="Light Shading Accent 5" w:semiHidden="0" w:uiPriority="60" w:unhideWhenUsed="0"/>
-    <w:lsdException w:name="Light List Accent 5" w:semiHidden="0" w:uiPriority="61" w:unhideWhenUsed="0"/>
-    <w:lsdException w:name="Light Grid Accent 5" w:semiHidden="0" w:uiPriority="62" w:unhideWhenUsed="0"/>
-    <w:lsdException w:name="Medium Shading 1 Accent 5" w:semiHidden="0" w:uiPriority="63" w:unhideWhenUsed="0"/>
-    <w:lsdException w:name="Medium Shading 2 Accent 5" w:semiHidden="0" w:uiPriority="64" w:unhideWhenUsed="0"/>
-    <w:lsdException w:name="Medium List 1 Accent 5" w:semiHidden="0" w:uiPriority="65" w:unhideWhenUsed="0"/>
-    <w:lsdException w:name="Medium List 2 Accent 5" w:semiHidden="0" w:uiPriority="66" w:unhideWhenUsed="0"/>
-    <w:lsdException w:name="Medium Grid 1 Accent 5" w:semiHidden="0" w:uiPriority="67" w:unhideWhenUsed="0"/>
-    <w:lsdException w:name="Medium Grid 2 Accent 5" w:semiHidden="0" w:uiPriority="68" w:unhideWhenUsed="0"/>
-    <w:lsdException w:name="Medium Grid 3 Accent 5" w:semiHidden="0" w:uiPriority="69" w:unhideWhenUsed="0"/>
-    <w:lsdException w:name="Dark List Accent 5" w:semiHidden="0" w:uiPriority="70" w:unhideWhenUsed="0"/>
-    <w:lsdException w:name="Colorful Shading Accent 5" w:semiHidden="0" w:uiPriority="71" w:unhideWhenUsed="0"/>
-    <w:lsdException w:name="Colorful List Accent 5" w:semiHidden="0" w:uiPriority="72" w:unhideWhenUsed="0"/>
-    <w:lsdException w:name="Colorful Grid Accent 5" w:semiHidden="0" w:uiPriority="73" w:unhideWhenUsed="0"/>
-    <w:lsdException w:name="Light Shading Accent 6" w:semiHidden="0" w:uiPriority="60" w:unhideWhenUsed="0"/>
-    <w:lsdException w:name="Light List Accent 6" w:semiHidden="0" w:uiPriority="61" w:unhideWhenUsed="0"/>
-    <w:lsdException w:name="Light Grid Accent 6" w:semiHidden="0" w:uiPriority="62" w:unhideWhenUsed="0"/>
-    <w:lsdException w:name="Medium Shading 1 Accent 6" w:semiHidden="0" w:uiPriority="63" w:unhideWhenUsed="0"/>
-    <w:lsdException w:name="Medium Shading 2 Accent 6" w:semiHidden="0" w:uiPriority="64" w:unhideWhenUsed="0"/>
-    <w:lsdException w:name="Medium List 1 Accent 6" w:semiHidden="0" w:uiPriority="65" w:unhideWhenUsed="0"/>
-    <w:lsdException w:name="Medium List 2 Accent 6" w:semiHidden="0" w:uiPriority="66" w:unhideWhenUsed="0"/>
-    <w:lsdException w:name="Medium Grid 1 Accent 6" w:semiHidden="0" w:uiPriority="67" w:unhideWhenUsed="0"/>
-    <w:lsdException w:name="Medium Grid 2 Accent 6" w:semiHidden="0" w:uiPriority="68" w:unhideWhenUsed="0"/>
-    <w:lsdException w:name="Medium Grid 3 Accent 6" w:semiHidden="0" w:uiPriority="69" w:unhideWhenUsed="0"/>
-    <w:lsdException w:name="Dark List Accent 6" w:semiHidden="0" w:uiPriority="70" w:unhideWhenUsed="0"/>
-    <w:lsdException w:name="Colorful Shading Accent 6" w:semiHidden="0" w:uiPriority="71" w:unhideWhenUsed="0"/>
-    <w:lsdException w:name="Colorful List Accent 6" w:semiHidden="0" w:uiPriority="72" w:unhideWhenUsed="0"/>
-    <w:lsdException w:name="Colorful Grid Accent 6" w:semiHidden="0" w:uiPriority="73" w:unhideWhenUsed="0"/>
-    <w:lsdException w:name="Subtle Emphasis" w:semiHidden="0" w:uiPriority="19" w:unhideWhenUsed="0" w:qFormat="1"/>
-    <w:lsdException w:name="Intense Emphasis" w:semiHidden="0" w:uiPriority="21" w:unhideWhenUsed="0" w:qFormat="1"/>
-    <w:lsdException w:name="Subtle Reference" w:semiHidden="0" w:uiPriority="31" w:unhideWhenUsed="0" w:qFormat="1"/>
-    <w:lsdException w:name="Intense Reference" w:semiHidden="0" w:uiPriority="32" w:unhideWhenUsed="0" w:qFormat="1"/>
-    <w:lsdException w:name="Book Title" w:semiHidden="0" w:uiPriority="33" w:unhideWhenUsed="0" w:qFormat="1"/>
-    <w:lsdException w:name="Bibliography" w:uiPriority="37"/>
-    <w:lsdException w:name="TOC Heading" w:uiPriority="39" w:qFormat="1"/>
+  <w:latentStyles w:defLockedState="0" w:defUIPriority="99" w:defSemiHidden="0" w:defUnhideWhenUsed="0" w:defQFormat="0" w:count="371">
+    <w:lsdException w:name="Normal" w:uiPriority="0" w:qFormat="1"/>
+    <w:lsdException w:name="heading 1" w:uiPriority="9" w:qFormat="1"/>
+    <w:lsdException w:name="heading 2" w:semiHidden="1" w:uiPriority="9" w:unhideWhenUsed="1" w:qFormat="1"/>
+    <w:lsdException w:name="heading 3" w:semiHidden="1" w:uiPriority="9" w:unhideWhenUsed="1" w:qFormat="1"/>
+    <w:lsdException w:name="heading 4" w:semiHidden="1" w:uiPriority="9" w:unhideWhenUsed="1" w:qFormat="1"/>
+    <w:lsdException w:name="heading 5" w:semiHidden="1" w:uiPriority="9" w:unhideWhenUsed="1" w:qFormat="1"/>
+    <w:lsdException w:name="heading 6" w:semiHidden="1" w:uiPriority="9" w:unhideWhenUsed="1" w:qFormat="1"/>
+    <w:lsdException w:name="heading 7" w:semiHidden="1" w:uiPriority="9" w:unhideWhenUsed="1" w:qFormat="1"/>
+    <w:lsdException w:name="heading 8" w:semiHidden="1" w:uiPriority="9" w:unhideWhenUsed="1" w:qFormat="1"/>
+    <w:lsdException w:name="heading 9" w:semiHidden="1" w:uiPriority="9" w:unhideWhenUsed="1" w:qFormat="1"/>
+    <w:lsdException w:name="index 1" w:semiHidden="1" w:unhideWhenUsed="1"/>
+    <w:lsdException w:name="index 2" w:semiHidden="1" w:unhideWhenUsed="1"/>
+    <w:lsdException w:name="index 3" w:semiHidden="1" w:unhideWhenUsed="1"/>
+    <w:lsdException w:name="index 4" w:semiHidden="1" w:unhideWhenUsed="1"/>
+    <w:lsdException w:name="index 5" w:semiHidden="1" w:unhideWhenUsed="1"/>
+    <w:lsdException w:name="index 6" w:semiHidden="1" w:unhideWhenUsed="1"/>
+    <w:lsdException w:name="index 7" w:semiHidden="1" w:unhideWhenUsed="1"/>
+    <w:lsdException w:name="index 8" w:semiHidden="1" w:unhideWhenUsed="1"/>
+    <w:lsdException w:name="index 9" w:semiHidden="1" w:unhideWhenUsed="1"/>
+    <w:lsdException w:name="toc 1" w:semiHidden="1" w:uiPriority="39" w:unhideWhenUsed="1"/>
+    <w:lsdException w:name="toc 2" w:semiHidden="1" w:uiPriority="39" w:unhideWhenUsed="1"/>
+    <w:lsdException w:name="toc 3" w:semiHidden="1" w:uiPriority="39" w:unhideWhenUsed="1"/>
+    <w:lsdException w:name="toc 4" w:semiHidden="1" w:uiPriority="39" w:unhideWhenUsed="1"/>
+    <w:lsdException w:name="toc 5" w:semiHidden="1" w:uiPriority="39" w:unhideWhenUsed="1"/>
+    <w:lsdException w:name="toc 6" w:semiHidden="1" w:uiPriority="39" w:unhideWhenUsed="1"/>
+    <w:lsdException w:name="toc 7" w:semiHidden="1" w:uiPriority="39" w:unhideWhenUsed="1"/>
+    <w:lsdException w:name="toc 8" w:semiHidden="1" w:uiPriority="39" w:unhideWhenUsed="1"/>
+    <w:lsdException w:name="toc 9" w:semiHidden="1" w:uiPriority="39" w:unhideWhenUsed="1"/>
+    <w:lsdException w:name="Normal Indent" w:semiHidden="1" w:unhideWhenUsed="1"/>
+    <w:lsdException w:name="footnote text" w:semiHidden="1" w:unhideWhenUsed="1"/>
+    <w:lsdException w:name="annotation text" w:semiHidden="1" w:unhideWhenUsed="1"/>
+    <w:lsdException w:name="header" w:semiHidden="1" w:unhideWhenUsed="1"/>
+    <w:lsdException w:name="footer" w:semiHidden="1" w:unhideWhenUsed="1"/>
+    <w:lsdException w:name="index heading" w:semiHidden="1" w:unhideWhenUsed="1"/>
+    <w:lsdException w:name="caption" w:semiHidden="1" w:uiPriority="35" w:unhideWhenUsed="1" w:qFormat="1"/>
+    <w:lsdException w:name="table of figures" w:semiHidden="1" w:unhideWhenUsed="1"/>
+    <w:lsdException w:name="envelope address" w:semiHidden="1" w:unhideWhenUsed="1"/>
+    <w:lsdException w:name="envelope return" w:semiHidden="1" w:unhideWhenUsed="1"/>
+    <w:lsdException w:name="footnote reference" w:semiHidden="1" w:unhideWhenUsed="1"/>
+    <w:lsdException w:name="annotation reference" w:semiHidden="1" w:unhideWhenUsed="1"/>
+    <w:lsdException w:name="line number" w:semiHidden="1" w:unhideWhenUsed="1"/>
+    <w:lsdException w:name="page number" w:semiHidden="1" w:unhideWhenUsed="1"/>
+    <w:lsdException w:name="endnote reference" w:semiHidden="1" w:unhideWhenUsed="1"/>
+    <w:lsdException w:name="endnote text" w:semiHidden="1" w:unhideWhenUsed="1"/>
+    <w:lsdException w:name="table of authorities" w:semiHidden="1" w:unhideWhenUsed="1"/>
+    <w:lsdException w:name="macro" w:semiHidden="1" w:unhideWhenUsed="1"/>
+    <w:lsdException w:name="toa heading" w:semiHidden="1" w:unhideWhenUsed="1"/>
+    <w:lsdException w:name="List" w:semiHidden="1" w:unhideWhenUsed="1"/>
+    <w:lsdException w:name="List Bullet" w:semiHidden="1" w:unhideWhenUsed="1"/>
+    <w:lsdException w:name="List Number" w:semiHidden="1" w:unhideWhenUsed="1"/>
+    <w:lsdException w:name="List 2" w:semiHidden="1" w:unhideWhenUsed="1"/>
+    <w:lsdException w:name="List 3" w:semiHidden="1" w:unhideWhenUsed="1"/>
+    <w:lsdException w:name="List 4" w:semiHidden="1" w:unhideWhenUsed="1"/>
+    <w:lsdException w:name="List 5" w:semiHidden="1" w:unhideWhenUsed="1"/>
+    <w:lsdException w:name="List Bullet 2" w:semiHidden="1" w:unhideWhenUsed="1"/>
+    <w:lsdException w:name="List Bullet 3" w:semiHidden="1" w:unhideWhenUsed="1"/>
+    <w:lsdException w:name="List Bullet 4" w:semiHidden="1" w:unhideWhenUsed="1"/>
+    <w:lsdException w:name="List Bullet 5" w:semiHidden="1" w:unhideWhenUsed="1"/>
+    <w:lsdException w:name="List Number 2" w:semiHidden="1" w:unhideWhenUsed="1"/>
+    <w:lsdException w:name="List Number 3" w:semiHidden="1" w:unhideWhenUsed="1"/>
+    <w:lsdException w:name="List Number 4" w:semiHidden="1" w:unhideWhenUsed="1"/>
+    <w:lsdException w:name="List Number 5" w:semiHidden="1" w:unhideWhenUsed="1"/>
+    <w:lsdException w:name="Title" w:uiPriority="10" w:qFormat="1"/>
+    <w:lsdException w:name="Closing" w:semiHidden="1" w:unhideWhenUsed="1"/>
+    <w:lsdException w:name="Signature" w:semiHidden="1" w:unhideWhenUsed="1"/>
+    <w:lsdException w:name="Default Paragraph Font" w:semiHidden="1" w:uiPriority="1" w:unhideWhenUsed="1"/>
+    <w:lsdException w:name="Body Text" w:semiHidden="1" w:unhideWhenUsed="1"/>
+    <w:lsdException w:name="Body Text Indent" w:semiHidden="1" w:unhideWhenUsed="1"/>
+    <w:lsdException w:name="List Continue" w:semiHidden="1" w:unhideWhenUsed="1"/>
+    <w:lsdException w:name="List Continue 2" w:semiHidden="1" w:unhideWhenUsed="1"/>
+    <w:lsdException w:name="List Continue 3" w:semiHidden="1" w:unhideWhenUsed="1"/>
+    <w:lsdException w:name="List Continue 4" w:semiHidden="1" w:unhideWhenUsed="1"/>
+    <w:lsdException w:name="List Continue 5" w:semiHidden="1" w:unhideWhenUsed="1"/>
+    <w:lsdException w:name="Message Header" w:semiHidden="1" w:unhideWhenUsed="1"/>
+    <w:lsdException w:name="Subtitle" w:uiPriority="11" w:qFormat="1"/>
+    <w:lsdException w:name="Salutation" w:semiHidden="1" w:unhideWhenUsed="1"/>
+    <w:lsdException w:name="Date" w:semiHidden="1" w:unhideWhenUsed="1"/>
+    <w:lsdException w:name="Body Text First Indent" w:semiHidden="1" w:unhideWhenUsed="1"/>
+    <w:lsdException w:name="Body Text First Indent 2" w:semiHidden="1" w:unhideWhenUsed="1"/>
+    <w:lsdException w:name="Note Heading" w:semiHidden="1" w:unhideWhenUsed="1"/>
+    <w:lsdException w:name="Body Text 2" w:semiHidden="1" w:unhideWhenUsed="1"/>
+    <w:lsdException w:name="Body Text 3" w:semiHidden="1" w:unhideWhenUsed="1"/>
+    <w:lsdException w:name="Body Text Indent 2" w:semiHidden="1" w:unhideWhenUsed="1"/>
+    <w:lsdException w:name="Body Text Indent 3" w:semiHidden="1" w:unhideWhenUsed="1"/>
+    <w:lsdException w:name="Block Text" w:semiHidden="1" w:unhideWhenUsed="1"/>
+    <w:lsdException w:name="Hyperlink" w:semiHidden="1" w:unhideWhenUsed="1"/>
+    <w:lsdException w:name="FollowedHyperlink" w:semiHidden="1" w:unhideWhenUsed="1"/>
+    <w:lsdException w:name="Strong" w:uiPriority="22" w:qFormat="1"/>
+    <w:lsdException w:name="Emphasis" w:uiPriority="20" w:qFormat="1"/>
+    <w:lsdException w:name="Document Map" w:semiHidden="1" w:unhideWhenUsed="1"/>
+    <w:lsdException w:name="Plain Text" w:semiHidden="1" w:unhideWhenUsed="1"/>
+    <w:lsdException w:name="E-mail Signature" w:semiHidden="1" w:unhideWhenUsed="1"/>
+    <w:lsdException w:name="HTML Top of Form" w:semiHidden="1" w:unhideWhenUsed="1"/>
+    <w:lsdException w:name="HTML Bottom of Form" w:semiHidden="1" w:unhideWhenUsed="1"/>
+    <w:lsdException w:name="Normal (Web)" w:semiHidden="1" w:unhideWhenUsed="1"/>
+    <w:lsdException w:name="HTML Acronym" w:semiHidden="1" w:unhideWhenUsed="1"/>
+    <w:lsdException w:name="HTML Address" w:semiHidden="1" w:unhideWhenUsed="1"/>
+    <w:lsdException w:name="HTML Cite" w:semiHidden="1" w:unhideWhenUsed="1"/>
+    <w:lsdException w:name="HTML Code" w:semiHidden="1" w:unhideWhenUsed="1"/>
+    <w:lsdException w:name="HTML Definition" w:semiHidden="1" w:unhideWhenUsed="1"/>
+    <w:lsdException w:name="HTML Keyboard" w:semiHidden="1" w:unhideWhenUsed="1"/>
+    <w:lsdException w:name="HTML Preformatted" w:semiHidden="1" w:unhideWhenUsed="1"/>
+    <w:lsdException w:name="HTML Sample" w:semiHidden="1" w:unhideWhenUsed="1"/>
+    <w:lsdException w:name="HTML Typewriter" w:semiHidden="1" w:unhideWhenUsed="1"/>
+    <w:lsdException w:name="HTML Variable" w:semiHidden="1" w:unhideWhenUsed="1"/>
+    <w:lsdException w:name="Normal Table" w:semiHidden="1" w:unhideWhenUsed="1"/>
+    <w:lsdException w:name="annotation subject" w:semiHidden="1" w:unhideWhenUsed="1"/>
+    <w:lsdException w:name="No List" w:semiHidden="1" w:unhideWhenUsed="1"/>
+    <w:lsdException w:name="Outline List 1" w:semiHidden="1" w:unhideWhenUsed="1"/>
+    <w:lsdException w:name="Outline List 2" w:semiHidden="1" w:unhideWhenUsed="1"/>
+    <w:lsdException w:name="Outline List 3" w:semiHidden="1" w:unhideWhenUsed="1"/>
+    <w:lsdException w:name="Table Simple 1" w:semiHidden="1" w:unhideWhenUsed="1"/>
+    <w:lsdException w:name="Table Simple 2" w:semiHidden="1" w:unhideWhenUsed="1"/>
+    <w:lsdException w:name="Table Simple 3" w:semiHidden="1" w:unhideWhenUsed="1"/>
+    <w:lsdException w:name="Table Classic 1" w:semiHidden="1" w:unhideWhenUsed="1"/>
+    <w:lsdException w:name="Table Classic 2" w:semiHidden="1" w:unhideWhenUsed="1"/>
+    <w:lsdException w:name="Table Classic 3" w:semiHidden="1" w:unhideWhenUsed="1"/>
+    <w:lsdException w:name="Table Classic 4" w:semiHidden="1" w:unhideWhenUsed="1"/>
+    <w:lsdException w:name="Table Colorful 1" w:semiHidden="1" w:unhideWhenUsed="1"/>
+    <w:lsdException w:name="Table Colorful 2" w:semiHidden="1" w:unhideWhenUsed="1"/>
+    <w:lsdException w:name="Table Colorful 3" w:semiHidden="1" w:unhideWhenUsed="1"/>
+    <w:lsdException w:name="Table Columns 1" w:semiHidden="1" w:unhideWhenUsed="1"/>
+    <w:lsdException w:name="Table Columns 2" w:semiHidden="1" w:unhideWhenUsed="1"/>
+    <w:lsdException w:name="Table Columns 3" w:semiHidden="1" w:unhideWhenUsed="1"/>
+    <w:lsdException w:name="Table Columns 4" w:semiHidden="1" w:unhideWhenUsed="1"/>
+    <w:lsdException w:name="Table Columns 5" w:semiHidden="1" w:unhideWhenUsed="1"/>
+    <w:lsdException w:name="Table Grid 1" w:semiHidden="1" w:unhideWhenUsed="1"/>
+    <w:lsdException w:name="Table Grid 2" w:semiHidden="1" w:unhideWhenUsed="1"/>
+    <w:lsdException w:name="Table Grid 3" w:semiHidden="1" w:unhideWhenUsed="1"/>
+    <w:lsdException w:name="Table Grid 4" w:semiHidden="1" w:unhideWhenUsed="1"/>
+    <w:lsdException w:name="Table Grid 5" w:semiHidden="1" w:unhideWhenUsed="1"/>
+    <w:lsdException w:name="Table Grid 6" w:semiHidden="1" w:unhideWhenUsed="1"/>
+    <w:lsdException w:name="Table Grid 7" w:semiHidden="1" w:unhideWhenUsed="1"/>
+    <w:lsdException w:name="Table Grid 8" w:semiHidden="1" w:unhideWhenUsed="1"/>
+    <w:lsdException w:name="Table List 1" w:semiHidden="1" w:unhideWhenUsed="1"/>
+    <w:lsdException w:name="Table List 2" w:semiHidden="1" w:unhideWhenUsed="1"/>
+    <w:lsdException w:name="Table List 3" w:semiHidden="1" w:unhideWhenUsed="1"/>
+    <w:lsdException w:name="Table List 4" w:semiHidden="1" w:unhideWhenUsed="1"/>
+    <w:lsdException w:name="Table List 5" w:semiHidden="1" w:unhideWhenUsed="1"/>
+    <w:lsdException w:name="Table List 6" w:semiHidden="1" w:unhideWhenUsed="1"/>
+    <w:lsdException w:name="Table List 7" w:semiHidden="1" w:unhideWhenUsed="1"/>
+    <w:lsdException w:name="Table List 8" w:semiHidden="1" w:unhideWhenUsed="1"/>
+    <w:lsdException w:name="Table 3D effects 1" w:semiHidden="1" w:unhideWhenUsed="1"/>
+    <w:lsdException w:name="Table 3D effects 2" w:semiHidden="1" w:unhideWhenUsed="1"/>
+    <w:lsdException w:name="Table 3D effects 3" w:semiHidden="1" w:unhideWhenUsed="1"/>
+    <w:lsdException w:name="Table Contemporary" w:semiHidden="1" w:unhideWhenUsed="1"/>
+    <w:lsdException w:name="Table Elegant" w:semiHidden="1" w:unhideWhenUsed="1"/>
+    <w:lsdException w:name="Table Professional" w:semiHidden="1" w:unhideWhenUsed="1"/>
+    <w:lsdException w:name="Table Subtle 1" w:semiHidden="1" w:unhideWhenUsed="1"/>
+    <w:lsdException w:name="Table Subtle 2" w:semiHidden="1" w:unhideWhenUsed="1"/>
+    <w:lsdException w:name="Table Web 1" w:semiHidden="1" w:unhideWhenUsed="1"/>
+    <w:lsdException w:name="Table Web 2" w:semiHidden="1" w:unhideWhenUsed="1"/>
+    <w:lsdException w:name="Table Web 3" w:semiHidden="1" w:unhideWhenUsed="1"/>
+    <w:lsdException w:name="Balloon Text" w:semiHidden="1" w:unhideWhenUsed="1"/>
+    <w:lsdException w:name="Table Grid" w:uiPriority="59"/>
+    <w:lsdException w:name="Table Theme" w:semiHidden="1" w:unhideWhenUsed="1"/>
+    <w:lsdException w:name="Placeholder Text" w:semiHidden="1"/>
+    <w:lsdException w:name="No Spacing" w:uiPriority="1" w:qFormat="1"/>
+    <w:lsdException w:name="Light Shading" w:uiPriority="60"/>
+    <w:lsdException w:name="Light List" w:uiPriority="61"/>
+    <w:lsdException w:name="Light Grid" w:uiPriority="62"/>
+    <w:lsdException w:name="Medium Shading 1" w:uiPriority="63"/>
+    <w:lsdException w:name="Medium Shading 2" w:uiPriority="64"/>
+    <w:lsdException w:name="Medium List 1" w:uiPriority="65"/>
+    <w:lsdException w:name="Medium List 2" w:uiPriority="66"/>
+    <w:lsdException w:name="Medium Grid 1" w:uiPriority="67"/>
+    <w:lsdException w:name="Medium Grid 2" w:uiPriority="68"/>
+    <w:lsdException w:name="Medium Grid 3" w:uiPriority="69"/>
+    <w:lsdException w:name="Dark List" w:uiPriority="70"/>
+    <w:lsdException w:name="Colorful Shading" w:uiPriority="71"/>
+    <w:lsdException w:name="Colorful List" w:uiPriority="72"/>
+    <w:lsdException w:name="Colorful Grid" w:uiPriority="73"/>
+    <w:lsdException w:name="Light Shading Accent 1" w:uiPriority="60"/>
+    <w:lsdException w:name="Light List Accent 1" w:uiPriority="61"/>
+    <w:lsdException w:name="Light Grid Accent 1" w:uiPriority="62"/>
+    <w:lsdException w:name="Medium Shading 1 Accent 1" w:uiPriority="63"/>
+    <w:lsdException w:name="Medium Shading 2 Accent 1" w:uiPriority="64"/>
+    <w:lsdException w:name="Medium List 1 Accent 1" w:uiPriority="65"/>
+    <w:lsdException w:name="Revision" w:semiHidden="1"/>
+    <w:lsdException w:name="List Paragraph" w:uiPriority="34" w:qFormat="1"/>
+    <w:lsdException w:name="Quote" w:uiPriority="29" w:qFormat="1"/>
+    <w:lsdException w:name="Intense Quote" w:uiPriority="30" w:qFormat="1"/>
+    <w:lsdException w:name="Medium List 2 Accent 1" w:uiPriority="66"/>
+    <w:lsdException w:name="Medium Grid 1 Accent 1" w:uiPriority="67"/>
+    <w:lsdException w:name="Medium Grid 2 Accent 1" w:uiPriority="68"/>
+    <w:lsdException w:name="Medium Grid 3 Accent 1" w:uiPriority="69"/>
+    <w:lsdException w:name="Dark List Accent 1" w:uiPriority="70"/>
+    <w:lsdException w:name="Colorful Shading Accent 1" w:uiPriority="71"/>
+    <w:lsdException w:name="Colorful List Accent 1" w:uiPriority="72"/>
+    <w:lsdException w:name="Colorful Grid Accent 1" w:uiPriority="73"/>
+    <w:lsdException w:name="Light Shading Accent 2" w:uiPriority="60"/>
+    <w:lsdException w:name="Light List Accent 2" w:uiPriority="61"/>
+    <w:lsdException w:name="Light Grid Accent 2" w:uiPriority="62"/>
+    <w:lsdException w:name="Medium Shading 1 Accent 2" w:uiPriority="63"/>
+    <w:lsdException w:name="Medium Shading 2 Accent 2" w:uiPriority="64"/>
+    <w:lsdException w:name="Medium List 1 Accent 2" w:uiPriority="65"/>
+    <w:lsdException w:name="Medium List 2 Accent 2" w:uiPriority="66"/>
+    <w:lsdException w:name="Medium Grid 1 Accent 2" w:uiPriority="67"/>
+    <w:lsdException w:name="Medium Grid 2 Accent 2" w:uiPriority="68"/>
+    <w:lsdException w:name="Medium Grid 3 Accent 2" w:uiPriority="69"/>
+    <w:lsdException w:name="Dark List Accent 2" w:uiPriority="70"/>
+    <w:lsdException w:name="Colorful Shading Accent 2" w:uiPriority="71"/>
+    <w:lsdException w:name="Colorful List Accent 2" w:uiPriority="72"/>
+    <w:lsdException w:name="Colorful Grid Accent 2" w:uiPriority="73"/>
+    <w:lsdException w:name="Light Shading Accent 3" w:uiPriority="60"/>
+    <w:lsdException w:name="Light List Accent 3" w:uiPriority="61"/>
+    <w:lsdException w:name="Light Grid Accent 3" w:uiPriority="62"/>
+    <w:lsdException w:name="Medium Shading 1 Accent 3" w:uiPriority="63"/>
+    <w:lsdException w:name="Medium Shading 2 Accent 3" w:uiPriority="64"/>
+    <w:lsdException w:name="Medium List 1 Accent 3" w:uiPriority="65"/>
+    <w:lsdException w:name="Medium List 2 Accent 3" w:uiPriority="66"/>
+    <w:lsdException w:name="Medium Grid 1 Accent 3" w:uiPriority="67"/>
+    <w:lsdException w:name="Medium Grid 2 Accent 3" w:uiPriority="68"/>
+    <w:lsdException w:name="Medium Grid 3 Accent 3" w:uiPriority="69"/>
+    <w:lsdException w:name="Dark List Accent 3" w:uiPriority="70"/>
+    <w:lsdException w:name="Colorful Shading Accent 3" w:uiPriority="71"/>
+    <w:lsdException w:name="Colorful List Accent 3" w:uiPriority="72"/>
+    <w:lsdException w:name="Colorful Grid Accent 3" w:uiPriority="73"/>
+    <w:lsdException w:name="Light Shading Accent 4" w:uiPriority="60"/>
+    <w:lsdException w:name="Light List Accent 4" w:uiPriority="61"/>
+    <w:lsdException w:name="Light Grid Accent 4" w:uiPriority="62"/>
+    <w:lsdException w:name="Medium Shading 1 Accent 4" w:uiPriority="63"/>
+    <w:lsdException w:name="Medium Shading 2 Accent 4" w:uiPriority="64"/>
+    <w:lsdException w:name="Medium List 1 Accent 4" w:uiPriority="65"/>
+    <w:lsdException w:name="Medium List 2 Accent 4" w:uiPriority="66"/>
+    <w:lsdException w:name="Medium Grid 1 Accent 4" w:uiPriority="67"/>
+    <w:lsdException w:name="Medium Grid 2 Accent 4" w:uiPriority="68"/>
+    <w:lsdException w:name="Medium Grid 3 Accent 4" w:uiPriority="69"/>
+    <w:lsdException w:name="Dark List Accent 4" w:uiPriority="70"/>
+    <w:lsdException w:name="Colorful Shading Accent 4" w:uiPriority="71"/>
+    <w:lsdException w:name="Colorful List Accent 4" w:uiPriority="72"/>
+    <w:lsdException w:name="Colorful Grid Accent 4" w:uiPriority="73"/>
+    <w:lsdException w:name="Light Shading Accent 5" w:uiPriority="60"/>
+    <w:lsdException w:name="Light List Accent 5" w:uiPriority="61"/>
+    <w:lsdException w:name="Light Grid Accent 5" w:uiPriority="62"/>
+    <w:lsdException w:name="Medium Shading 1 Accent 5" w:uiPriority="63"/>
+    <w:lsdException w:name="Medium Shading 2 Accent 5" w:uiPriority="64"/>
+    <w:lsdException w:name="Medium List 1 Accent 5" w:uiPriority="65"/>
+    <w:lsdException w:name="Medium List 2 Accent 5" w:uiPriority="66"/>
+    <w:lsdException w:name="Medium Grid 1 Accent 5" w:uiPriority="67"/>
+    <w:lsdException w:name="Medium Grid 2 Accent 5" w:uiPriority="68"/>
+    <w:lsdException w:name="Medium Grid 3 Accent 5" w:uiPriority="69"/>
+    <w:lsdException w:name="Dark List Accent 5" w:uiPriority="70"/>
+    <w:lsdException w:name="Colorful Shading Accent 5" w:uiPriority="71"/>
+    <w:lsdException w:name="Colorful List Accent 5" w:uiPriority="72"/>
+    <w:lsdException w:name="Colorful Grid Accent 5" w:uiPriority="73"/>
+    <w:lsdException w:name="Light Shading Accent 6" w:uiPriority="60"/>
+    <w:lsdException w:name="Light List Accent 6" w:uiPriority="61"/>
+    <w:lsdException w:name="Light Grid Accent 6" w:uiPriority="62"/>
+    <w:lsdException w:name="Medium Shading 1 Accent 6" w:uiPriority="63"/>
+    <w:lsdException w:name="Medium Shading 2 Accent 6" w:uiPriority="64"/>
+    <w:lsdException w:name="Medium List 1 Accent 6" w:uiPriority="65"/>
+    <w:lsdException w:name="Medium List 2 Accent 6" w:uiPriority="66"/>
+    <w:lsdException w:name="Medium Grid 1 Accent 6" w:uiPriority="67"/>
+    <w:lsdException w:name="Medium Grid 2 Accent 6" w:uiPriority="68"/>
+    <w:lsdException w:name="Medium Grid 3 Accent 6" w:uiPriority="69"/>
+    <w:lsdException w:name="Dark List Accent 6" w:uiPriority="70"/>
+    <w:lsdException w:name="Colorful Shading Accent 6" w:uiPriority="71"/>
+    <w:lsdException w:name="Colorful List Accent 6" w:uiPriority="72"/>
+    <w:lsdException w:name="Colorful Grid Accent 6" w:uiPriority="73"/>
+    <w:lsdException w:name="Subtle Emphasis" w:uiPriority="19" w:qFormat="1"/>
+    <w:lsdException w:name="Intense Emphasis" w:uiPriority="21" w:qFormat="1"/>
+    <w:lsdException w:name="Subtle Reference" w:uiPriority="31" w:qFormat="1"/>
+    <w:lsdException w:name="Intense Reference" w:uiPriority="32" w:qFormat="1"/>
+    <w:lsdException w:name="Book Title" w:uiPriority="33" w:qFormat="1"/>
+    <w:lsdException w:name="Bibliography" w:semiHidden="1" w:uiPriority="37" w:unhideWhenUsed="1"/>
+    <w:lsdException w:name="TOC Heading" w:semiHidden="1" w:uiPriority="39" w:unhideWhenUsed="1" w:qFormat="1"/>
+    <w:lsdException w:name="Plain Table 1" w:uiPriority="41"/>
+    <w:lsdException w:name="Plain Table 2" w:uiPriority="42"/>
+    <w:lsdException w:name="Plain Table 3" w:uiPriority="43"/>
+    <w:lsdException w:name="Plain Table 4" w:uiPriority="44"/>
+    <w:lsdException w:name="Plain Table 5" w:uiPriority="45"/>
+    <w:lsdException w:name="Grid Table Light" w:uiPriority="40"/>
+    <w:lsdException w:name="Grid Table 1 Light" w:uiPriority="46"/>
+    <w:lsdException w:name="Grid Table 2" w:uiPriority="47"/>
+    <w:lsdException w:name="Grid Table 3" w:uiPriority="48"/>
+    <w:lsdException w:name="Grid Table 4" w:uiPriority="49"/>
+    <w:lsdException w:name="Grid Table 5 Dark" w:uiPriority="50"/>
+    <w:lsdException w:name="Grid Table 6 Colorful" w:uiPriority="51"/>
+    <w:lsdException w:name="Grid Table 7 Colorful" w:uiPriority="52"/>
+    <w:lsdException w:name="Grid Table 1 Light Accent 1" w:uiPriority="46"/>
+    <w:lsdException w:name="Grid Table 2 Accent 1" w:uiPriority="47"/>
+    <w:lsdException w:name="Grid Table 3 Accent 1" w:uiPriority="48"/>
+    <w:lsdException w:name="Grid Table 4 Accent 1" w:uiPriority="49"/>
+    <w:lsdException w:name="Grid Table 5 Dark Accent 1" w:uiPriority="50"/>
+    <w:lsdException w:name="Grid Table 6 Colorful Accent 1" w:uiPriority="51"/>
+    <w:lsdException w:name="Grid Table 7 Colorful Accent 1" w:uiPriority="52"/>
+    <w:lsdException w:name="Grid Table 1 Light Accent 2" w:uiPriority="46"/>
+    <w:lsdException w:name="Grid Table 2 Accent 2" w:uiPriority="47"/>
+    <w:lsdException w:name="Grid Table 3 Accent 2" w:uiPriority="48"/>
+    <w:lsdException w:name="Grid Table 4 Accent 2" w:uiPriority="49"/>
+    <w:lsdException w:name="Grid Table 5 Dark Accent 2" w:uiPriority="50"/>
+    <w:lsdException w:name="Grid Table 6 Colorful Accent 2" w:uiPriority="51"/>
+    <w:lsdException w:name="Grid Table 7 Colorful Accent 2" w:uiPriority="52"/>
+    <w:lsdException w:name="Grid Table 1 Light Accent 3" w:uiPriority="46"/>
+    <w:lsdException w:name="Grid Table 2 Accent 3" w:uiPriority="47"/>
+    <w:lsdException w:name="Grid Table 3 Accent 3" w:uiPriority="48"/>
+    <w:lsdException w:name="Grid Table 4 Accent 3" w:uiPriority="49"/>
+    <w:lsdException w:name="Grid Table 5 Dark Accent 3" w:uiPriority="50"/>
+    <w:lsdException w:name="Grid Table 6 Colorful Accent 3" w:uiPriority="51"/>
+    <w:lsdException w:name="Grid Table 7 Colorful Accent 3" w:uiPriority="52"/>
+    <w:lsdException w:name="Grid Table 1 Light Accent 4" w:uiPriority="46"/>
+    <w:lsdException w:name="Grid Table 2 Accent 4" w:uiPriority="47"/>
+    <w:lsdException w:name="Grid Table 3 Accent 4" w:uiPriority="48"/>
+    <w:lsdException w:name="Grid Table 4 Accent 4" w:uiPriority="49"/>
+    <w:lsdException w:name="Grid Table 5 Dark Accent 4" w:uiPriority="50"/>
+    <w:lsdException w:name="Grid Table 6 Colorful Accent 4" w:uiPriority="51"/>
+    <w:lsdException w:name="Grid Table 7 Colorful Accent 4" w:uiPriority="52"/>
+    <w:lsdException w:name="Grid Table 1 Light Accent 5" w:uiPriority="46"/>
+    <w:lsdException w:name="Grid Table 2 Accent 5" w:uiPriority="47"/>
+    <w:lsdException w:name="Grid Table 3 Accent 5" w:uiPriority="48"/>
+    <w:lsdException w:name="Grid Table 4 Accent 5" w:uiPriority="49"/>
+    <w:lsdException w:name="Grid Table 5 Dark Accent 5" w:uiPriority="50"/>
+    <w:lsdException w:name="Grid Table 6 Colorful Accent 5" w:uiPriority="51"/>
+    <w:lsdException w:name="Grid Table 7 Colorful Accent 5" w:uiPriority="52"/>
+    <w:lsdException w:name="Grid Table 1 Light Accent 6" w:uiPriority="46"/>
+    <w:lsdException w:name="Grid Table 2 Accent 6" w:uiPriority="47"/>
+    <w:lsdException w:name="Grid Table 3 Accent 6" w:uiPriority="48"/>
+    <w:lsdException w:name="Grid Table 4 Accent 6" w:uiPriority="49"/>
+    <w:lsdException w:name="Grid Table 5 Dark Accent 6" w:uiPriority="50"/>
+    <w:lsdException w:name="Grid Table 6 Colorful Accent 6" w:uiPriority="51"/>
+    <w:lsdException w:name="Grid Table 7 Colorful Accent 6" w:uiPriority="52"/>
+    <w:lsdException w:name="List Table 1 Light" w:uiPriority="46"/>
+    <w:lsdException w:name="List Table 2" w:uiPriority="47"/>
+    <w:lsdException w:name="List Table 3" w:uiPriority="48"/>
+    <w:lsdException w:name="List Table 4" w:uiPriority="49"/>
+    <w:lsdException w:name="List Table 5 Dark" w:uiPriority="50"/>
+    <w:lsdException w:name="List Table 6 Colorful" w:uiPriority="51"/>
+    <w:lsdException w:name="List Table 7 Colorful" w:uiPriority="52"/>
+    <w:lsdException w:name="List Table 1 Light Accent 1" w:uiPriority="46"/>
+    <w:lsdException w:name="List Table 2 Accent 1" w:uiPriority="47"/>
+    <w:lsdException w:name="List Table 3 Accent 1" w:uiPriority="48"/>
+    <w:lsdException w:name="List Table 4 Accent 1" w:uiPriority="49"/>
+    <w:lsdException w:name="List Table 5 Dark Accent 1" w:uiPriority="50"/>
+    <w:lsdException w:name="List Table 6 Colorful Accent 1" w:uiPriority="51"/>
+    <w:lsdException w:name="List Table 7 Colorful Accent 1" w:uiPriority="52"/>
+    <w:lsdException w:name="List Table 1 Light Accent 2" w:uiPriority="46"/>
+    <w:lsdException w:name="List Table 2 Accent 2" w:uiPriority="47"/>
+    <w:lsdException w:name="List Table 3 Accent 2" w:uiPriority="48"/>
+    <w:lsdException w:name="List Table 4 Accent 2" w:uiPriority="49"/>
+    <w:lsdException w:name="List Table 5 Dark Accent 2" w:uiPriority="50"/>
+    <w:lsdException w:name="List Table 6 Colorful Accent 2" w:uiPriority="51"/>
+    <w:lsdException w:name="List Table 7 Colorful Accent 2" w:uiPriority="52"/>
+    <w:lsdException w:name="List Table 1 Light Accent 3" w:uiPriority="46"/>
+    <w:lsdException w:name="List Table 2 Accent 3" w:uiPriority="47"/>
+    <w:lsdException w:name="List Table 3 Accent 3" w:uiPriority="48"/>
+    <w:lsdException w:name="List Table 4 Accent 3" w:uiPriority="49"/>
+    <w:lsdException w:name="List Table 5 Dark Accent 3" w:uiPriority="50"/>
+    <w:lsdException w:name="List Table 6 Colorful Accent 3" w:uiPriority="51"/>
+    <w:lsdException w:name="List Table 7 Colorful Accent 3" w:uiPriority="52"/>
+    <w:lsdException w:name="List Table 1 Light Accent 4" w:uiPriority="46"/>
+    <w:lsdException w:name="List Table 2 Accent 4" w:uiPriority="47"/>
+    <w:lsdException w:name="List Table 3 Accent 4" w:uiPriority="48"/>
+    <w:lsdException w:name="List Table 4 Accent 4" w:uiPriority="49"/>
+    <w:lsdException w:name="List Table 5 Dark Accent 4" w:uiPriority="50"/>
+    <w:lsdException w:name="List Table 6 Colorful Accent 4" w:uiPriority="51"/>
+    <w:lsdException w:name="List Table 7 Colorful Accent 4" w:uiPriority="52"/>
+    <w:lsdException w:name="List Table 1 Light Accent 5" w:uiPriority="46"/>
+    <w:lsdException w:name="List Table 2 Accent 5" w:uiPriority="47"/>
+    <w:lsdException w:name="List Table 3 Accent 5" w:uiPriority="48"/>
+    <w:lsdException w:name="List Table 4 Accent 5" w:uiPriority="49"/>
+    <w:lsdException w:name="List Table 5 Dark Accent 5" w:uiPriority="50"/>
+    <w:lsdException w:name="List Table 6 Colorful Accent 5" w:uiPriority="51"/>
+    <w:lsdException w:name="List Table 7 Colorful Accent 5" w:uiPriority="52"/>
+    <w:lsdException w:name="List Table 1 Light Accent 6" w:uiPriority="46"/>
+    <w:lsdException w:name="List Table 2 Accent 6" w:uiPriority="47"/>
+    <w:lsdException w:name="List Table 3 Accent 6" w:uiPriority="48"/>
+    <w:lsdException w:name="List Table 4 Accent 6" w:uiPriority="49"/>
+    <w:lsdException w:name="List Table 5 Dark Accent 6" w:uiPriority="50"/>
+    <w:lsdException w:name="List Table 6 Colorful Accent 6" w:uiPriority="51"/>
+    <w:lsdException w:name="List Table 7 Colorful Accent 6" w:uiPriority="52"/>
   </w:latentStyles>
   <w:style w:type="paragraph" w:default="1" w:styleId="Normalny">
     <w:name w:val="Normal"/>
@@ -600,7 +847,6 @@
     <w:uiPriority w:val="99"/>
     <w:semiHidden/>
     <w:unhideWhenUsed/>
-    <w:qFormat/>
     <w:tblPr>
       <w:tblInd w:w="0" w:type="dxa"/>
       <w:tblCellMar>
